--- a/protocolsStore/protocolsWordFiles/18_ptv_219159.docx
+++ b/protocolsStore/protocolsWordFiles/18_ptv_219159.docx
@@ -2844,7 +2844,6 @@
         <w:rPr>
           <w:rtl/>
         </w:rPr>
-        <w:lastRenderedPageBreak/>
         <w:t>הצבעה</w:t>
       </w:r>
       <w:r>
@@ -8356,10 +8355,10 @@
       </w:rPr>
     </w:lvl>
   </w:abstractNum>
-  <w:num w:numId="1" w16cid:durableId="2126072506">
+  <w:num w:numId="1" w16cid:durableId="1171988151">
     <w:abstractNumId w:val="0"/>
   </w:num>
-  <w:num w:numId="2" w16cid:durableId="50617891">
+  <w:num w:numId="2" w16cid:durableId="191698016">
     <w:abstractNumId w:val="1"/>
   </w:num>
 </w:numbering>
